--- a/Cahier des charges - U-Project.docx
+++ b/Cahier des charges - U-Project.docx
@@ -256,7 +256,7 @@
                 <w:sz w:val="20"/>
                 <w:szCs w:val="20"/>
               </w:rPr>
-              <w:t>03</w:t>
+              <w:t>0</w:t>
             </w:r>
             <w:r>
               <w:rPr>
@@ -265,7 +265,7 @@
                 <w:sz w:val="20"/>
                 <w:szCs w:val="20"/>
               </w:rPr>
-              <w:t>/</w:t>
+              <w:t>6</w:t>
             </w:r>
             <w:r>
               <w:rPr>
@@ -274,7 +274,7 @@
                 <w:sz w:val="20"/>
                 <w:szCs w:val="20"/>
               </w:rPr>
-              <w:t>10</w:t>
+              <w:t>/</w:t>
             </w:r>
             <w:r>
               <w:rPr>
@@ -283,7 +283,7 @@
                 <w:sz w:val="20"/>
                 <w:szCs w:val="20"/>
               </w:rPr>
-              <w:t>/</w:t>
+              <w:t>10</w:t>
             </w:r>
             <w:r>
               <w:rPr>
@@ -292,7 +292,7 @@
                 <w:sz w:val="20"/>
                 <w:szCs w:val="20"/>
               </w:rPr>
-              <w:t>2022</w:t>
+              <w:t>/</w:t>
             </w:r>
             <w:r>
               <w:rPr>
@@ -301,7 +301,7 @@
                 <w:sz w:val="20"/>
                 <w:szCs w:val="20"/>
               </w:rPr>
-              <w:t xml:space="preserve"> par </w:t>
+              <w:t>2022</w:t>
             </w:r>
             <w:r>
               <w:rPr>
@@ -310,9 +310,8 @@
                 <w:sz w:val="20"/>
                 <w:szCs w:val="20"/>
               </w:rPr>
-              <w:t xml:space="preserve">Henry </w:t>
-            </w:r>
-            <w:proofErr w:type="spellStart"/>
+              <w:t xml:space="preserve"> par </w:t>
+            </w:r>
             <w:r>
               <w:rPr>
                 <w:rFonts w:ascii="Poppins" w:eastAsia="Poppins" w:hAnsi="Poppins" w:cs="Poppins"/>
@@ -320,9 +319,28 @@
                 <w:sz w:val="20"/>
                 <w:szCs w:val="20"/>
               </w:rPr>
-              <w:t>Lagrande</w:t>
+              <w:t xml:space="preserve">Valérie </w:t>
+            </w:r>
+            <w:proofErr w:type="spellStart"/>
+            <w:r>
+              <w:rPr>
+                <w:rFonts w:ascii="Poppins" w:eastAsia="Poppins" w:hAnsi="Poppins" w:cs="Poppins"/>
+                <w:i/>
+                <w:sz w:val="20"/>
+                <w:szCs w:val="20"/>
+              </w:rPr>
+              <w:t>Maldu</w:t>
             </w:r>
             <w:proofErr w:type="spellEnd"/>
+            <w:r>
+              <w:rPr>
+                <w:rFonts w:ascii="Poppins" w:eastAsia="Poppins" w:hAnsi="Poppins" w:cs="Poppins"/>
+                <w:i/>
+                <w:sz w:val="20"/>
+                <w:szCs w:val="20"/>
+              </w:rPr>
+              <w:t>-dos</w:t>
+            </w:r>
           </w:p>
           <w:p>
             <w:pPr>
@@ -351,7 +369,16 @@
                 <w:sz w:val="20"/>
                 <w:szCs w:val="20"/>
               </w:rPr>
-              <w:t>03</w:t>
+              <w:t>0</w:t>
+            </w:r>
+            <w:r>
+              <w:rPr>
+                <w:rFonts w:ascii="Poppins" w:eastAsia="Poppins" w:hAnsi="Poppins" w:cs="Poppins"/>
+                <w:i/>
+                <w:sz w:val="20"/>
+                <w:szCs w:val="20"/>
+              </w:rPr>
+              <w:t>6</w:t>
             </w:r>
             <w:r>
               <w:rPr>
@@ -1796,39 +1823,6 @@
         </w:rPr>
         <w:t>Créer un système d’alerte en ligne afin d’être réactif</w:t>
       </w:r>
-    </w:p>
-    <w:p>
-      <w:pPr>
-        <w:spacing w:line="240" w:lineRule="auto"/>
-        <w:jc w:val="both"/>
-        <w:rPr>
-          <w:rFonts w:ascii="Poppins" w:eastAsia="Poppins" w:hAnsi="Poppins" w:cs="Poppins"/>
-          <w:sz w:val="20"/>
-          <w:szCs w:val="20"/>
-        </w:rPr>
-      </w:pPr>
-    </w:p>
-    <w:p>
-      <w:pPr>
-        <w:jc w:val="both"/>
-        <w:rPr>
-          <w:rFonts w:ascii="Poppins" w:eastAsia="Poppins" w:hAnsi="Poppins" w:cs="Poppins"/>
-          <w:sz w:val="20"/>
-          <w:szCs w:val="20"/>
-          <w:highlight w:val="white"/>
-        </w:rPr>
-      </w:pPr>
-    </w:p>
-    <w:p>
-      <w:pPr>
-        <w:jc w:val="both"/>
-        <w:rPr>
-          <w:rFonts w:ascii="Poppins" w:eastAsia="Poppins" w:hAnsi="Poppins" w:cs="Poppins"/>
-          <w:sz w:val="20"/>
-          <w:szCs w:val="20"/>
-          <w:highlight w:val="white"/>
-        </w:rPr>
-      </w:pPr>
     </w:p>
     <w:p>
       <w:pPr>
@@ -2517,15 +2511,7 @@
                 <w:sz w:val="20"/>
                 <w:szCs w:val="20"/>
               </w:rPr>
-              <w:t>hlagrande</w:t>
-            </w:r>
-            <w:r>
-              <w:rPr>
-                <w:color w:val="4A86E8"/>
-                <w:sz w:val="20"/>
-                <w:szCs w:val="20"/>
-              </w:rPr>
-              <w:t>@u-project.com</w:t>
+              <w:t>hlagrande@u-project.com</w:t>
             </w:r>
           </w:p>
         </w:tc>
@@ -2644,15 +2630,7 @@
                 <w:sz w:val="20"/>
                 <w:szCs w:val="20"/>
               </w:rPr>
-              <w:t>fkelvin</w:t>
-            </w:r>
-            <w:r>
-              <w:rPr>
-                <w:color w:val="4A86E8"/>
-                <w:sz w:val="20"/>
-                <w:szCs w:val="20"/>
-              </w:rPr>
-              <w:t>@u-project.com</w:t>
+              <w:t>fkelvin@u-project.com</w:t>
             </w:r>
           </w:p>
         </w:tc>
@@ -2890,15 +2868,7 @@
                 <w:sz w:val="20"/>
                 <w:szCs w:val="20"/>
               </w:rPr>
-              <w:t>bfelicia</w:t>
-            </w:r>
-            <w:r>
-              <w:rPr>
-                <w:color w:val="4A86E8"/>
-                <w:sz w:val="20"/>
-                <w:szCs w:val="20"/>
-              </w:rPr>
-              <w:t>@u-project.com</w:t>
+              <w:t>bfelicia@u-project.com</w:t>
             </w:r>
           </w:p>
         </w:tc>
@@ -2934,28 +2904,6 @@
     </w:p>
     <w:p>
       <w:pPr>
-        <w:spacing w:line="240" w:lineRule="auto"/>
-        <w:jc w:val="both"/>
-        <w:rPr>
-          <w:rFonts w:ascii="Poppins" w:eastAsia="Poppins" w:hAnsi="Poppins" w:cs="Poppins"/>
-          <w:sz w:val="20"/>
-          <w:szCs w:val="20"/>
-        </w:rPr>
-      </w:pPr>
-    </w:p>
-    <w:p>
-      <w:pPr>
-        <w:spacing w:line="240" w:lineRule="auto"/>
-        <w:jc w:val="both"/>
-        <w:rPr>
-          <w:rFonts w:ascii="Poppins" w:eastAsia="Poppins" w:hAnsi="Poppins" w:cs="Poppins"/>
-          <w:sz w:val="20"/>
-          <w:szCs w:val="20"/>
-        </w:rPr>
-      </w:pPr>
-    </w:p>
-    <w:p>
-      <w:pPr>
         <w:pStyle w:val="Titre4"/>
       </w:pPr>
       <w:bookmarkStart w:id="14" w:name="_ytilimso4sce" w:colFirst="0" w:colLast="0"/>
@@ -2990,7 +2938,23 @@
           <w:sz w:val="20"/>
           <w:szCs w:val="20"/>
         </w:rPr>
-        <w:t>Les principaux axes de développements pour répondre à ces problématiques sont :</w:t>
+        <w:t xml:space="preserve">Les principaux axes de développements pour répondre </w:t>
+      </w:r>
+      <w:r>
+        <w:rPr>
+          <w:rFonts w:ascii="Poppins" w:eastAsia="Poppins" w:hAnsi="Poppins" w:cs="Poppins"/>
+          <w:sz w:val="20"/>
+          <w:szCs w:val="20"/>
+        </w:rPr>
+        <w:t xml:space="preserve">aux </w:t>
+      </w:r>
+      <w:r>
+        <w:rPr>
+          <w:rFonts w:ascii="Poppins" w:eastAsia="Poppins" w:hAnsi="Poppins" w:cs="Poppins"/>
+          <w:sz w:val="20"/>
+          <w:szCs w:val="20"/>
+        </w:rPr>
+        <w:t>problématiques sont :</w:t>
       </w:r>
     </w:p>
     <w:p>
@@ -3005,9 +2969,10 @@
     </w:p>
     <w:p>
       <w:pPr>
+        <w:pStyle w:val="Paragraphedeliste"/>
         <w:numPr>
           <w:ilvl w:val="0"/>
-          <w:numId w:val="3"/>
+          <w:numId w:val="8"/>
         </w:numPr>
         <w:jc w:val="both"/>
         <w:rPr>
@@ -3022,14 +2987,15 @@
           <w:sz w:val="20"/>
           <w:szCs w:val="20"/>
         </w:rPr>
-        <w:t>Fonctionnalité 1</w:t>
-      </w:r>
-    </w:p>
-    <w:p>
-      <w:pPr>
+        <w:t>Développer un logiciel sur mesure afin de contrôler un possible dysfonctionnement informatique et d’en avertir le siège.</w:t>
+      </w:r>
+    </w:p>
+    <w:p>
+      <w:pPr>
+        <w:pStyle w:val="Paragraphedeliste"/>
         <w:numPr>
           <w:ilvl w:val="0"/>
-          <w:numId w:val="3"/>
+          <w:numId w:val="8"/>
         </w:numPr>
         <w:jc w:val="both"/>
         <w:rPr>
@@ -3044,15 +3010,30 @@
           <w:sz w:val="20"/>
           <w:szCs w:val="20"/>
         </w:rPr>
-        <w:t>Fonctionnalité 2</w:t>
-      </w:r>
-    </w:p>
-    <w:p>
-      <w:pPr>
-        <w:numPr>
-          <w:ilvl w:val="0"/>
-          <w:numId w:val="3"/>
-        </w:numPr>
+        <w:t xml:space="preserve">Travailler en horaires décalées pour les techniciens afin de ne pas perturber la production de </w:t>
+      </w:r>
+      <w:proofErr w:type="spellStart"/>
+      <w:r>
+        <w:rPr>
+          <w:rFonts w:ascii="Poppins" w:eastAsia="Poppins" w:hAnsi="Poppins" w:cs="Poppins"/>
+          <w:sz w:val="20"/>
+          <w:szCs w:val="20"/>
+        </w:rPr>
+        <w:t>Meublinot</w:t>
+      </w:r>
+      <w:proofErr w:type="spellEnd"/>
+      <w:r>
+        <w:rPr>
+          <w:rFonts w:ascii="Poppins" w:eastAsia="Poppins" w:hAnsi="Poppins" w:cs="Poppins"/>
+          <w:sz w:val="20"/>
+          <w:szCs w:val="20"/>
+        </w:rPr>
+        <w:t>.</w:t>
+      </w:r>
+    </w:p>
+    <w:p>
+      <w:pPr>
+        <w:pStyle w:val="Paragraphedeliste"/>
         <w:jc w:val="both"/>
         <w:rPr>
           <w:rFonts w:ascii="Poppins" w:eastAsia="Poppins" w:hAnsi="Poppins" w:cs="Poppins"/>
@@ -3060,14 +3041,6 @@
           <w:szCs w:val="20"/>
         </w:rPr>
       </w:pPr>
-      <w:r>
-        <w:rPr>
-          <w:rFonts w:ascii="Poppins" w:eastAsia="Poppins" w:hAnsi="Poppins" w:cs="Poppins"/>
-          <w:sz w:val="20"/>
-          <w:szCs w:val="20"/>
-        </w:rPr>
-        <w:t>Fonctionnalité 3</w:t>
-      </w:r>
     </w:p>
     <w:p>
       <w:pPr>
@@ -3142,6 +3115,27 @@
     </w:p>
     <w:p>
       <w:pPr>
+        <w:ind w:left="720"/>
+        <w:jc w:val="both"/>
+        <w:rPr>
+          <w:rFonts w:ascii="Poppins" w:eastAsia="Poppins" w:hAnsi="Poppins" w:cs="Poppins"/>
+          <w:bCs/>
+          <w:sz w:val="20"/>
+          <w:szCs w:val="20"/>
+        </w:rPr>
+      </w:pPr>
+      <w:r>
+        <w:rPr>
+          <w:rFonts w:ascii="Poppins" w:eastAsia="Poppins" w:hAnsi="Poppins" w:cs="Poppins"/>
+          <w:bCs/>
+          <w:sz w:val="20"/>
+          <w:szCs w:val="20"/>
+        </w:rPr>
+        <w:t>Conception du logiciel de nos développeurs</w:t>
+      </w:r>
+    </w:p>
+    <w:p>
+      <w:pPr>
         <w:numPr>
           <w:ilvl w:val="0"/>
           <w:numId w:val="5"/>
@@ -3173,6 +3167,27 @@
     </w:p>
     <w:p>
       <w:pPr>
+        <w:ind w:left="720"/>
+        <w:jc w:val="both"/>
+        <w:rPr>
+          <w:rFonts w:ascii="Poppins" w:eastAsia="Poppins" w:hAnsi="Poppins" w:cs="Poppins"/>
+          <w:bCs/>
+          <w:sz w:val="20"/>
+          <w:szCs w:val="20"/>
+        </w:rPr>
+      </w:pPr>
+      <w:r>
+        <w:rPr>
+          <w:rFonts w:ascii="Poppins" w:eastAsia="Poppins" w:hAnsi="Poppins" w:cs="Poppins"/>
+          <w:bCs/>
+          <w:sz w:val="20"/>
+          <w:szCs w:val="20"/>
+        </w:rPr>
+        <w:t>Installation du nouveau parc informatique par nos techniciens</w:t>
+      </w:r>
+    </w:p>
+    <w:p>
+      <w:pPr>
         <w:numPr>
           <w:ilvl w:val="0"/>
           <w:numId w:val="5"/>
@@ -3201,7 +3216,143 @@
         </w:rPr>
         <w:t xml:space="preserve"> :</w:t>
       </w:r>
-      <w:r>
+    </w:p>
+    <w:p>
+      <w:pPr>
+        <w:ind w:left="720"/>
+        <w:jc w:val="both"/>
+        <w:rPr>
+          <w:bCs/>
+        </w:rPr>
+      </w:pPr>
+      <w:r>
+        <w:rPr>
+          <w:rFonts w:ascii="Poppins" w:eastAsia="Poppins" w:hAnsi="Poppins" w:cs="Poppins"/>
+          <w:bCs/>
+          <w:sz w:val="20"/>
+          <w:szCs w:val="20"/>
+        </w:rPr>
+        <w:t>Test de notre nouveau parc informatique, installation et configuration du logiciel avec ce même parc</w:t>
+      </w:r>
+      <w:r>
+        <w:rPr>
+          <w:bCs/>
+        </w:rPr>
+        <w:t>.</w:t>
+      </w:r>
+    </w:p>
+    <w:p>
+      <w:pPr>
+        <w:numPr>
+          <w:ilvl w:val="0"/>
+          <w:numId w:val="9"/>
+        </w:numPr>
+        <w:jc w:val="both"/>
+        <w:rPr>
+          <w:rFonts w:ascii="Poppins" w:eastAsia="Poppins" w:hAnsi="Poppins" w:cs="Poppins"/>
+          <w:sz w:val="20"/>
+          <w:szCs w:val="20"/>
+        </w:rPr>
+      </w:pPr>
+      <w:r>
+        <w:rPr>
+          <w:rFonts w:ascii="Poppins" w:eastAsia="Poppins" w:hAnsi="Poppins" w:cs="Poppins"/>
+          <w:b/>
+          <w:sz w:val="20"/>
+          <w:szCs w:val="20"/>
+        </w:rPr>
+        <w:t xml:space="preserve">OBJECTIF </w:t>
+      </w:r>
+      <w:r>
+        <w:rPr>
+          <w:rFonts w:ascii="Poppins" w:eastAsia="Poppins" w:hAnsi="Poppins" w:cs="Poppins"/>
+          <w:b/>
+          <w:sz w:val="20"/>
+          <w:szCs w:val="20"/>
+        </w:rPr>
+        <w:t>4</w:t>
+      </w:r>
+      <w:r>
+        <w:rPr>
+          <w:rFonts w:ascii="Poppins" w:eastAsia="Poppins" w:hAnsi="Poppins" w:cs="Poppins"/>
+          <w:sz w:val="20"/>
+          <w:szCs w:val="20"/>
+        </w:rPr>
+        <w:t xml:space="preserve"> :</w:t>
+      </w:r>
+    </w:p>
+    <w:p>
+      <w:pPr>
+        <w:pStyle w:val="Paragraphedeliste"/>
+        <w:jc w:val="both"/>
+        <w:rPr>
+          <w:bCs/>
+        </w:rPr>
+      </w:pPr>
+      <w:r>
+        <w:rPr>
+          <w:rFonts w:ascii="Poppins" w:eastAsia="Poppins" w:hAnsi="Poppins" w:cs="Poppins"/>
+          <w:bCs/>
+          <w:sz w:val="20"/>
+          <w:szCs w:val="20"/>
+        </w:rPr>
+        <w:t xml:space="preserve">Former un technicien de chez </w:t>
+      </w:r>
+      <w:proofErr w:type="spellStart"/>
+      <w:r>
+        <w:rPr>
+          <w:rFonts w:ascii="Poppins" w:eastAsia="Poppins" w:hAnsi="Poppins" w:cs="Poppins"/>
+          <w:bCs/>
+          <w:sz w:val="20"/>
+          <w:szCs w:val="20"/>
+        </w:rPr>
+        <w:t>Meublinot</w:t>
+      </w:r>
+      <w:proofErr w:type="spellEnd"/>
+      <w:r>
+        <w:rPr>
+          <w:rFonts w:ascii="Poppins" w:eastAsia="Poppins" w:hAnsi="Poppins" w:cs="Poppins"/>
+          <w:bCs/>
+          <w:sz w:val="20"/>
+          <w:szCs w:val="20"/>
+        </w:rPr>
+        <w:t xml:space="preserve"> afin de devenir autonome par la suite</w:t>
+      </w:r>
+    </w:p>
+    <w:p>
+      <w:pPr>
+        <w:ind w:left="720"/>
+        <w:jc w:val="both"/>
+        <w:rPr>
+          <w:rFonts w:ascii="Poppins" w:eastAsia="Poppins" w:hAnsi="Poppins" w:cs="Poppins"/>
+          <w:sz w:val="20"/>
+          <w:szCs w:val="20"/>
+        </w:rPr>
+      </w:pPr>
+    </w:p>
+    <w:p>
+      <w:pPr>
+        <w:pStyle w:val="Paragraphedeliste"/>
+        <w:jc w:val="both"/>
+        <w:rPr>
+          <w:bCs/>
+        </w:rPr>
+      </w:pPr>
+    </w:p>
+    <w:p>
+      <w:pPr>
+        <w:jc w:val="both"/>
+        <w:rPr>
+          <w:rFonts w:ascii="Poppins" w:eastAsia="Poppins" w:hAnsi="Poppins" w:cs="Poppins"/>
+          <w:bCs/>
+          <w:sz w:val="20"/>
+          <w:szCs w:val="20"/>
+        </w:rPr>
+      </w:pPr>
+      <w:r>
+        <w:rPr>
+          <w:bCs/>
+        </w:rPr>
         <w:br w:type="page"/>
       </w:r>
     </w:p>
@@ -3953,39 +4104,48 @@
         <w:rPr>
           <w:noProof/>
         </w:rPr>
+        <w:lastRenderedPageBreak/>
         <w:drawing>
-          <wp:inline distT="114300" distB="114300" distL="114300" distR="114300" wp14:anchorId="1B430B2A" wp14:editId="760FFD22">
-            <wp:extent cx="3972303" cy="2824163"/>
-            <wp:effectExtent l="12700" t="12700" r="12700" b="12700"/>
-            <wp:docPr id="1" name="image1.png"/>
-            <wp:cNvGraphicFramePr/>
+          <wp:inline distT="0" distB="0" distL="0" distR="0" wp14:anchorId="6CC62735" wp14:editId="76E1DD6C">
+            <wp:extent cx="5720715" cy="4418330"/>
+            <wp:effectExtent l="0" t="0" r="0" b="1270"/>
+            <wp:docPr id="2" name="Image 2"/>
+            <wp:cNvGraphicFramePr>
+              <a:graphicFrameLocks xmlns:a="http://schemas.openxmlformats.org/drawingml/2006/main" noChangeAspect="1"/>
+            </wp:cNvGraphicFramePr>
             <a:graphic xmlns:a="http://schemas.openxmlformats.org/drawingml/2006/main">
               <a:graphicData uri="http://schemas.openxmlformats.org/drawingml/2006/picture">
                 <pic:pic xmlns:pic="http://schemas.openxmlformats.org/drawingml/2006/picture">
                   <pic:nvPicPr>
-                    <pic:cNvPr id="0" name="image1.png"/>
-                    <pic:cNvPicPr preferRelativeResize="0"/>
+                    <pic:cNvPr id="0" name="Picture 1"/>
+                    <pic:cNvPicPr>
+                      <a:picLocks noChangeAspect="1" noChangeArrowheads="1"/>
+                    </pic:cNvPicPr>
                   </pic:nvPicPr>
                   <pic:blipFill>
-                    <a:blip r:embed="rId8"/>
+                    <a:blip r:embed="rId8" cstate="print">
+                      <a:extLst>
+                        <a:ext uri="{28A0092B-C50C-407E-A947-70E740481C1C}">
+                          <a14:useLocalDpi xmlns:a14="http://schemas.microsoft.com/office/drawing/2010/main" val="0"/>
+                        </a:ext>
+                      </a:extLst>
+                    </a:blip>
                     <a:srcRect/>
                     <a:stretch>
                       <a:fillRect/>
                     </a:stretch>
                   </pic:blipFill>
-                  <pic:spPr>
+                  <pic:spPr bwMode="auto">
                     <a:xfrm>
                       <a:off x="0" y="0"/>
-                      <a:ext cx="3972303" cy="2824163"/>
+                      <a:ext cx="5720715" cy="4418330"/>
                     </a:xfrm>
                     <a:prstGeom prst="rect">
                       <a:avLst/>
                     </a:prstGeom>
-                    <a:ln w="12700">
-                      <a:solidFill>
-                        <a:srgbClr val="000000"/>
-                      </a:solidFill>
-                      <a:prstDash val="solid"/>
+                    <a:noFill/>
+                    <a:ln>
+                      <a:noFill/>
                     </a:ln>
                   </pic:spPr>
                 </pic:pic>
@@ -5792,6 +5952,118 @@
     </w:lvl>
   </w:abstractNum>
   <w:abstractNum w:abstractNumId="1" w15:restartNumberingAfterBreak="0">
+    <w:nsid w:val="04247694"/>
+    <w:multiLevelType w:val="hybridMultilevel"/>
+    <w:tmpl w:val="2C8A317C"/>
+    <w:lvl w:ilvl="0" w:tplc="3B10398C">
+      <w:numFmt w:val="bullet"/>
+      <w:lvlText w:val="-"/>
+      <w:lvlJc w:val="left"/>
+      <w:pPr>
+        <w:ind w:left="720" w:hanging="360"/>
+      </w:pPr>
+      <w:rPr>
+        <w:rFonts w:ascii="Poppins" w:eastAsia="Poppins" w:hAnsi="Poppins" w:cs="Poppins" w:hint="default"/>
+      </w:rPr>
+    </w:lvl>
+    <w:lvl w:ilvl="1" w:tplc="040C0003" w:tentative="1">
+      <w:start w:val="1"/>
+      <w:numFmt w:val="bullet"/>
+      <w:lvlText w:val="o"/>
+      <w:lvlJc w:val="left"/>
+      <w:pPr>
+        <w:ind w:left="1440" w:hanging="360"/>
+      </w:pPr>
+      <w:rPr>
+        <w:rFonts w:ascii="Courier New" w:hAnsi="Courier New" w:cs="Courier New" w:hint="default"/>
+      </w:rPr>
+    </w:lvl>
+    <w:lvl w:ilvl="2" w:tplc="040C0005" w:tentative="1">
+      <w:start w:val="1"/>
+      <w:numFmt w:val="bullet"/>
+      <w:lvlText w:val=""/>
+      <w:lvlJc w:val="left"/>
+      <w:pPr>
+        <w:ind w:left="2160" w:hanging="360"/>
+      </w:pPr>
+      <w:rPr>
+        <w:rFonts w:ascii="Wingdings" w:hAnsi="Wingdings" w:hint="default"/>
+      </w:rPr>
+    </w:lvl>
+    <w:lvl w:ilvl="3" w:tplc="040C0001" w:tentative="1">
+      <w:start w:val="1"/>
+      <w:numFmt w:val="bullet"/>
+      <w:lvlText w:val=""/>
+      <w:lvlJc w:val="left"/>
+      <w:pPr>
+        <w:ind w:left="2880" w:hanging="360"/>
+      </w:pPr>
+      <w:rPr>
+        <w:rFonts w:ascii="Symbol" w:hAnsi="Symbol" w:hint="default"/>
+      </w:rPr>
+    </w:lvl>
+    <w:lvl w:ilvl="4" w:tplc="040C0003" w:tentative="1">
+      <w:start w:val="1"/>
+      <w:numFmt w:val="bullet"/>
+      <w:lvlText w:val="o"/>
+      <w:lvlJc w:val="left"/>
+      <w:pPr>
+        <w:ind w:left="3600" w:hanging="360"/>
+      </w:pPr>
+      <w:rPr>
+        <w:rFonts w:ascii="Courier New" w:hAnsi="Courier New" w:cs="Courier New" w:hint="default"/>
+      </w:rPr>
+    </w:lvl>
+    <w:lvl w:ilvl="5" w:tplc="040C0005" w:tentative="1">
+      <w:start w:val="1"/>
+      <w:numFmt w:val="bullet"/>
+      <w:lvlText w:val=""/>
+      <w:lvlJc w:val="left"/>
+      <w:pPr>
+        <w:ind w:left="4320" w:hanging="360"/>
+      </w:pPr>
+      <w:rPr>
+        <w:rFonts w:ascii="Wingdings" w:hAnsi="Wingdings" w:hint="default"/>
+      </w:rPr>
+    </w:lvl>
+    <w:lvl w:ilvl="6" w:tplc="040C0001" w:tentative="1">
+      <w:start w:val="1"/>
+      <w:numFmt w:val="bullet"/>
+      <w:lvlText w:val=""/>
+      <w:lvlJc w:val="left"/>
+      <w:pPr>
+        <w:ind w:left="5040" w:hanging="360"/>
+      </w:pPr>
+      <w:rPr>
+        <w:rFonts w:ascii="Symbol" w:hAnsi="Symbol" w:hint="default"/>
+      </w:rPr>
+    </w:lvl>
+    <w:lvl w:ilvl="7" w:tplc="040C0003" w:tentative="1">
+      <w:start w:val="1"/>
+      <w:numFmt w:val="bullet"/>
+      <w:lvlText w:val="o"/>
+      <w:lvlJc w:val="left"/>
+      <w:pPr>
+        <w:ind w:left="5760" w:hanging="360"/>
+      </w:pPr>
+      <w:rPr>
+        <w:rFonts w:ascii="Courier New" w:hAnsi="Courier New" w:cs="Courier New" w:hint="default"/>
+      </w:rPr>
+    </w:lvl>
+    <w:lvl w:ilvl="8" w:tplc="040C0005" w:tentative="1">
+      <w:start w:val="1"/>
+      <w:numFmt w:val="bullet"/>
+      <w:lvlText w:val=""/>
+      <w:lvlJc w:val="left"/>
+      <w:pPr>
+        <w:ind w:left="6480" w:hanging="360"/>
+      </w:pPr>
+      <w:rPr>
+        <w:rFonts w:ascii="Wingdings" w:hAnsi="Wingdings" w:hint="default"/>
+      </w:rPr>
+    </w:lvl>
+  </w:abstractNum>
+  <w:abstractNum w:abstractNumId="2" w15:restartNumberingAfterBreak="0">
     <w:nsid w:val="0BC231B6"/>
     <w:multiLevelType w:val="multilevel"/>
     <w:tmpl w:val="972AB418"/>
@@ -5904,7 +6176,7 @@
       </w:rPr>
     </w:lvl>
   </w:abstractNum>
-  <w:abstractNum w:abstractNumId="2" w15:restartNumberingAfterBreak="0">
+  <w:abstractNum w:abstractNumId="3" w15:restartNumberingAfterBreak="0">
     <w:nsid w:val="134F753B"/>
     <w:multiLevelType w:val="multilevel"/>
     <w:tmpl w:val="5234287C"/>
@@ -6017,7 +6289,7 @@
       </w:rPr>
     </w:lvl>
   </w:abstractNum>
-  <w:abstractNum w:abstractNumId="3" w15:restartNumberingAfterBreak="0">
+  <w:abstractNum w:abstractNumId="4" w15:restartNumberingAfterBreak="0">
     <w:nsid w:val="36EC4ADC"/>
     <w:multiLevelType w:val="multilevel"/>
     <w:tmpl w:val="36B0522E"/>
@@ -6130,7 +6402,7 @@
       </w:rPr>
     </w:lvl>
   </w:abstractNum>
-  <w:abstractNum w:abstractNumId="4" w15:restartNumberingAfterBreak="0">
+  <w:abstractNum w:abstractNumId="5" w15:restartNumberingAfterBreak="0">
     <w:nsid w:val="37266544"/>
     <w:multiLevelType w:val="hybridMultilevel"/>
     <w:tmpl w:val="6F941CF8"/>
@@ -6243,7 +6515,7 @@
       </w:rPr>
     </w:lvl>
   </w:abstractNum>
-  <w:abstractNum w:abstractNumId="5" w15:restartNumberingAfterBreak="0">
+  <w:abstractNum w:abstractNumId="6" w15:restartNumberingAfterBreak="0">
     <w:nsid w:val="37E17381"/>
     <w:multiLevelType w:val="multilevel"/>
     <w:tmpl w:val="B668496C"/>
@@ -6356,7 +6628,7 @@
       </w:rPr>
     </w:lvl>
   </w:abstractNum>
-  <w:abstractNum w:abstractNumId="6" w15:restartNumberingAfterBreak="0">
+  <w:abstractNum w:abstractNumId="7" w15:restartNumberingAfterBreak="0">
     <w:nsid w:val="448C6AEA"/>
     <w:multiLevelType w:val="hybridMultilevel"/>
     <w:tmpl w:val="3D7E79FE"/>
@@ -6469,26 +6741,145 @@
       </w:rPr>
     </w:lvl>
   </w:abstractNum>
+  <w:abstractNum w:abstractNumId="8" w15:restartNumberingAfterBreak="0">
+    <w:nsid w:val="464D4265"/>
+    <w:multiLevelType w:val="hybridMultilevel"/>
+    <w:tmpl w:val="E188D76E"/>
+    <w:lvl w:ilvl="0" w:tplc="CFE2BD1E">
+      <w:start w:val="2"/>
+      <w:numFmt w:val="bullet"/>
+      <w:lvlText w:val=""/>
+      <w:lvlJc w:val="left"/>
+      <w:pPr>
+        <w:ind w:left="720" w:hanging="360"/>
+      </w:pPr>
+      <w:rPr>
+        <w:rFonts w:ascii="Wingdings" w:eastAsia="Proxima Nova" w:hAnsi="Wingdings" w:cs="Proxima Nova" w:hint="default"/>
+      </w:rPr>
+    </w:lvl>
+    <w:lvl w:ilvl="1" w:tplc="040C0003" w:tentative="1">
+      <w:start w:val="1"/>
+      <w:numFmt w:val="bullet"/>
+      <w:lvlText w:val="o"/>
+      <w:lvlJc w:val="left"/>
+      <w:pPr>
+        <w:ind w:left="1440" w:hanging="360"/>
+      </w:pPr>
+      <w:rPr>
+        <w:rFonts w:ascii="Courier New" w:hAnsi="Courier New" w:cs="Courier New" w:hint="default"/>
+      </w:rPr>
+    </w:lvl>
+    <w:lvl w:ilvl="2" w:tplc="040C0005" w:tentative="1">
+      <w:start w:val="1"/>
+      <w:numFmt w:val="bullet"/>
+      <w:lvlText w:val=""/>
+      <w:lvlJc w:val="left"/>
+      <w:pPr>
+        <w:ind w:left="2160" w:hanging="360"/>
+      </w:pPr>
+      <w:rPr>
+        <w:rFonts w:ascii="Wingdings" w:hAnsi="Wingdings" w:hint="default"/>
+      </w:rPr>
+    </w:lvl>
+    <w:lvl w:ilvl="3" w:tplc="040C0001" w:tentative="1">
+      <w:start w:val="1"/>
+      <w:numFmt w:val="bullet"/>
+      <w:lvlText w:val=""/>
+      <w:lvlJc w:val="left"/>
+      <w:pPr>
+        <w:ind w:left="2880" w:hanging="360"/>
+      </w:pPr>
+      <w:rPr>
+        <w:rFonts w:ascii="Symbol" w:hAnsi="Symbol" w:hint="default"/>
+      </w:rPr>
+    </w:lvl>
+    <w:lvl w:ilvl="4" w:tplc="040C0003" w:tentative="1">
+      <w:start w:val="1"/>
+      <w:numFmt w:val="bullet"/>
+      <w:lvlText w:val="o"/>
+      <w:lvlJc w:val="left"/>
+      <w:pPr>
+        <w:ind w:left="3600" w:hanging="360"/>
+      </w:pPr>
+      <w:rPr>
+        <w:rFonts w:ascii="Courier New" w:hAnsi="Courier New" w:cs="Courier New" w:hint="default"/>
+      </w:rPr>
+    </w:lvl>
+    <w:lvl w:ilvl="5" w:tplc="040C0005" w:tentative="1">
+      <w:start w:val="1"/>
+      <w:numFmt w:val="bullet"/>
+      <w:lvlText w:val=""/>
+      <w:lvlJc w:val="left"/>
+      <w:pPr>
+        <w:ind w:left="4320" w:hanging="360"/>
+      </w:pPr>
+      <w:rPr>
+        <w:rFonts w:ascii="Wingdings" w:hAnsi="Wingdings" w:hint="default"/>
+      </w:rPr>
+    </w:lvl>
+    <w:lvl w:ilvl="6" w:tplc="040C0001" w:tentative="1">
+      <w:start w:val="1"/>
+      <w:numFmt w:val="bullet"/>
+      <w:lvlText w:val=""/>
+      <w:lvlJc w:val="left"/>
+      <w:pPr>
+        <w:ind w:left="5040" w:hanging="360"/>
+      </w:pPr>
+      <w:rPr>
+        <w:rFonts w:ascii="Symbol" w:hAnsi="Symbol" w:hint="default"/>
+      </w:rPr>
+    </w:lvl>
+    <w:lvl w:ilvl="7" w:tplc="040C0003" w:tentative="1">
+      <w:start w:val="1"/>
+      <w:numFmt w:val="bullet"/>
+      <w:lvlText w:val="o"/>
+      <w:lvlJc w:val="left"/>
+      <w:pPr>
+        <w:ind w:left="5760" w:hanging="360"/>
+      </w:pPr>
+      <w:rPr>
+        <w:rFonts w:ascii="Courier New" w:hAnsi="Courier New" w:cs="Courier New" w:hint="default"/>
+      </w:rPr>
+    </w:lvl>
+    <w:lvl w:ilvl="8" w:tplc="040C0005" w:tentative="1">
+      <w:start w:val="1"/>
+      <w:numFmt w:val="bullet"/>
+      <w:lvlText w:val=""/>
+      <w:lvlJc w:val="left"/>
+      <w:pPr>
+        <w:ind w:left="6480" w:hanging="360"/>
+      </w:pPr>
+      <w:rPr>
+        <w:rFonts w:ascii="Wingdings" w:hAnsi="Wingdings" w:hint="default"/>
+      </w:rPr>
+    </w:lvl>
+  </w:abstractNum>
   <w:num w:numId="1">
-    <w:abstractNumId w:val="1"/>
+    <w:abstractNumId w:val="2"/>
   </w:num>
   <w:num w:numId="2">
+    <w:abstractNumId w:val="4"/>
+  </w:num>
+  <w:num w:numId="3">
     <w:abstractNumId w:val="3"/>
   </w:num>
-  <w:num w:numId="3">
-    <w:abstractNumId w:val="2"/>
-  </w:num>
   <w:num w:numId="4">
-    <w:abstractNumId w:val="5"/>
+    <w:abstractNumId w:val="6"/>
   </w:num>
   <w:num w:numId="5">
     <w:abstractNumId w:val="0"/>
   </w:num>
   <w:num w:numId="6">
-    <w:abstractNumId w:val="4"/>
+    <w:abstractNumId w:val="5"/>
   </w:num>
   <w:num w:numId="7">
-    <w:abstractNumId w:val="6"/>
+    <w:abstractNumId w:val="7"/>
+  </w:num>
+  <w:num w:numId="8">
+    <w:abstractNumId w:val="1"/>
+  </w:num>
+  <w:num w:numId="9">
+    <w:abstractNumId w:val="8"/>
   </w:num>
 </w:numbering>
 </file>
